--- a/在DotSpatial中加载带金字塔的影像/在DotSpatial中加载带金字塔的影像.docx
+++ b/在DotSpatial中加载带金字塔的影像/在DotSpatial中加载带金字塔的影像.docx
@@ -1181,9 +1181,6 @@
     <w:p>
       <w:pPr>
         <w:pStyle w:val="1"/>
-        <w:rPr>
-          <w:rFonts w:hint="eastAsia"/>
-        </w:rPr>
       </w:pPr>
       <w:r>
         <w:rPr>
@@ -1329,11 +1326,6 @@
       </w:r>
     </w:p>
     <w:p>
-      <w:pPr>
-        <w:rPr>
-          <w:rFonts w:hint="eastAsia"/>
-        </w:rPr>
-      </w:pPr>
       <w:r>
         <w:rPr>
           <w:rFonts w:hint="eastAsia"/>
@@ -1388,8 +1380,335 @@
           </wp:inline>
         </w:drawing>
       </w:r>
+    </w:p>
+    <w:p/>
+    <w:p>
+      <w:pPr>
+        <w:pStyle w:val="1"/>
+      </w:pPr>
+      <w:r>
+        <w:rPr>
+          <w:rFonts w:hint="eastAsia"/>
+        </w:rPr>
+        <w:t>五</w:t>
+      </w:r>
+      <w:r>
+        <w:t>、纠错</w:t>
+      </w:r>
+    </w:p>
+    <w:p>
+      <w:pPr>
+        <w:ind w:firstLine="420"/>
+      </w:pPr>
+      <w:r>
+        <w:rPr>
+          <w:rFonts w:hint="eastAsia"/>
+        </w:rPr>
+        <w:t>附件</w:t>
+      </w:r>
+      <w:r>
+        <w:t>代码中</w:t>
+      </w:r>
+      <w:r>
+        <w:rPr>
+          <w:rFonts w:hint="eastAsia"/>
+        </w:rPr>
+        <w:t>，</w:t>
+      </w:r>
+      <w:proofErr w:type="spellStart"/>
+      <w:r>
+        <w:t>PyramidRasterLayerClass.cs</w:t>
+      </w:r>
+      <w:proofErr w:type="spellEnd"/>
+      <w:r>
+        <w:rPr>
+          <w:rFonts w:hint="eastAsia"/>
+        </w:rPr>
+        <w:t>类</w:t>
+      </w:r>
+      <w:r>
+        <w:t>，</w:t>
+      </w:r>
+      <w:proofErr w:type="gramStart"/>
+      <w:r>
+        <w:t>在图层移除</w:t>
+      </w:r>
+      <w:proofErr w:type="gramEnd"/>
+      <w:r>
+        <w:t>时，未释放</w:t>
+      </w:r>
+      <w:r>
+        <w:t>GDAL</w:t>
+      </w:r>
+      <w:r>
+        <w:t>的</w:t>
+      </w:r>
+      <w:r>
+        <w:t>Dataset</w:t>
+      </w:r>
+      <w:r>
+        <w:t>，导致</w:t>
+      </w:r>
+      <w:r>
+        <w:rPr>
+          <w:rFonts w:hint="eastAsia"/>
+        </w:rPr>
+        <w:t>离线</w:t>
+      </w:r>
+      <w:r>
+        <w:t>底图对应的栅格文件一直被</w:t>
+      </w:r>
+      <w:r>
+        <w:rPr>
+          <w:rFonts w:hint="eastAsia"/>
+        </w:rPr>
+        <w:t>占用</w:t>
+      </w:r>
+      <w:r>
+        <w:t>，需要修改</w:t>
+      </w:r>
+      <w:r>
+        <w:rPr>
+          <w:rFonts w:hint="eastAsia"/>
+        </w:rPr>
+        <w:t>两</w:t>
+      </w:r>
+      <w:r>
+        <w:t>个地方：</w:t>
+      </w:r>
+    </w:p>
+    <w:p>
+      <w:pPr>
+        <w:pStyle w:val="a3"/>
+        <w:numPr>
+          <w:ilvl w:val="0"/>
+          <w:numId w:val="4"/>
+        </w:numPr>
+        <w:ind w:firstLineChars="0"/>
+      </w:pPr>
+      <w:proofErr w:type="spellStart"/>
+      <w:r>
+        <w:t>PyramidRasterLayerClass.cs</w:t>
+      </w:r>
+      <w:proofErr w:type="spellEnd"/>
+      <w:r>
+        <w:rPr>
+          <w:rFonts w:hint="eastAsia"/>
+        </w:rPr>
+        <w:t>类</w:t>
+      </w:r>
+      <w:r>
+        <w:t>中，</w:t>
+      </w:r>
+      <w:r>
+        <w:t>_</w:t>
+      </w:r>
+      <w:proofErr w:type="spellStart"/>
+      <w:r>
+        <w:t>baseMapLayer_RemoveItem</w:t>
+      </w:r>
+      <w:proofErr w:type="spellEnd"/>
+      <w:r>
+        <w:rPr>
+          <w:rFonts w:hint="eastAsia"/>
+        </w:rPr>
+        <w:t>方法</w:t>
+      </w:r>
+      <w:r>
+        <w:t>中，</w:t>
+      </w:r>
+      <w:r>
+        <w:rPr>
+          <w:rFonts w:hint="eastAsia"/>
+        </w:rPr>
+        <w:t>加</w:t>
+      </w:r>
+      <w:r>
+        <w:t>一行</w:t>
+      </w:r>
+      <w:proofErr w:type="spellStart"/>
+      <w:r>
+        <w:rPr>
+          <w:rFonts w:hint="eastAsia"/>
+        </w:rPr>
+        <w:t>raster</w:t>
+      </w:r>
+      <w:r>
+        <w:t>.Dispose</w:t>
+      </w:r>
+      <w:proofErr w:type="spellEnd"/>
+      <w:r>
+        <w:t>();</w:t>
+      </w:r>
+    </w:p>
+    <w:p>
+      <w:pPr>
+        <w:pStyle w:val="a3"/>
+        <w:numPr>
+          <w:ilvl w:val="0"/>
+          <w:numId w:val="4"/>
+        </w:numPr>
+        <w:ind w:firstLineChars="0"/>
+      </w:pPr>
+      <w:proofErr w:type="spellStart"/>
+      <w:r>
+        <w:lastRenderedPageBreak/>
+        <w:t>PyramidRaster.cs</w:t>
+      </w:r>
+      <w:proofErr w:type="spellEnd"/>
+      <w:r>
+        <w:rPr>
+          <w:rFonts w:hint="eastAsia"/>
+        </w:rPr>
+        <w:t>类</w:t>
+      </w:r>
+      <w:r>
+        <w:t>中，重载一下</w:t>
+      </w:r>
+      <w:r>
+        <w:t>Dispose</w:t>
+      </w:r>
+      <w:r>
+        <w:t>函数，</w:t>
+      </w:r>
+      <w:r>
+        <w:rPr>
+          <w:rFonts w:hint="eastAsia"/>
+        </w:rPr>
+        <w:t>在</w:t>
+      </w:r>
+      <w:r>
+        <w:t>Dispose</w:t>
+      </w:r>
+      <w:r>
+        <w:t>中将</w:t>
+      </w:r>
+      <w:r>
+        <w:rPr>
+          <w:rFonts w:hint="eastAsia"/>
+        </w:rPr>
+        <w:t>dataset</w:t>
+      </w:r>
+      <w:r>
+        <w:rPr>
+          <w:rFonts w:hint="eastAsia"/>
+        </w:rPr>
+        <w:t>释放</w:t>
+      </w:r>
+      <w:r>
+        <w:t>掉</w:t>
+      </w:r>
+    </w:p>
+    <w:p>
+      <w:pPr>
+        <w:ind w:left="1200" w:firstLine="60"/>
+      </w:pPr>
+      <w:proofErr w:type="gramStart"/>
+      <w:r>
+        <w:t>protected</w:t>
+      </w:r>
+      <w:proofErr w:type="gramEnd"/>
+      <w:r>
+        <w:t xml:space="preserve"> override void Dispose(</w:t>
+      </w:r>
+      <w:proofErr w:type="spellStart"/>
+      <w:r>
+        <w:t>bool</w:t>
+      </w:r>
+      <w:proofErr w:type="spellEnd"/>
+      <w:r>
+        <w:t xml:space="preserve"> </w:t>
+      </w:r>
+      <w:proofErr w:type="spellStart"/>
+      <w:r>
+        <w:t>disposeManagedResources</w:t>
+      </w:r>
+      <w:proofErr w:type="spellEnd"/>
+      <w:r>
+        <w:t>)</w:t>
+      </w:r>
+    </w:p>
+    <w:p>
+      <w:pPr>
+        <w:ind w:left="360"/>
+      </w:pPr>
+      <w:r>
+        <w:t xml:space="preserve">        {</w:t>
+      </w:r>
+    </w:p>
+    <w:p>
+      <w:pPr>
+        <w:ind w:left="360"/>
+      </w:pPr>
+      <w:r>
+        <w:t xml:space="preserve">            </w:t>
+      </w:r>
+      <w:proofErr w:type="spellStart"/>
+      <w:r>
+        <w:t>base.Dispose</w:t>
+      </w:r>
+      <w:proofErr w:type="spellEnd"/>
+      <w:r>
+        <w:t>(</w:t>
+      </w:r>
+      <w:proofErr w:type="spellStart"/>
+      <w:r>
+        <w:t>disposeManagedResources</w:t>
+      </w:r>
+      <w:proofErr w:type="spellEnd"/>
+      <w:r>
+        <w:t>);</w:t>
+      </w:r>
       <w:bookmarkStart w:id="0" w:name="_GoBack"/>
       <w:bookmarkEnd w:id="0"/>
+    </w:p>
+    <w:p>
+      <w:pPr>
+        <w:ind w:left="360"/>
+      </w:pPr>
+      <w:r>
+        <w:t xml:space="preserve">            </w:t>
+      </w:r>
+      <w:proofErr w:type="spellStart"/>
+      <w:proofErr w:type="gramStart"/>
+      <w:r>
+        <w:t>dataset.Dispose</w:t>
+      </w:r>
+      <w:proofErr w:type="spellEnd"/>
+      <w:r>
+        <w:t>(</w:t>
+      </w:r>
+      <w:proofErr w:type="gramEnd"/>
+      <w:r>
+        <w:t>);</w:t>
+      </w:r>
+    </w:p>
+    <w:p>
+      <w:pPr>
+        <w:ind w:left="360"/>
+      </w:pPr>
+      <w:r>
+        <w:t xml:space="preserve">            </w:t>
+      </w:r>
+      <w:proofErr w:type="gramStart"/>
+      <w:r>
+        <w:t>dataset</w:t>
+      </w:r>
+      <w:proofErr w:type="gramEnd"/>
+      <w:r>
+        <w:t xml:space="preserve"> = null;</w:t>
+      </w:r>
+    </w:p>
+    <w:p>
+      <w:pPr>
+        <w:ind w:left="360"/>
+        <w:rPr>
+          <w:rFonts w:hint="eastAsia"/>
+        </w:rPr>
+      </w:pPr>
+      <w:r>
+        <w:t xml:space="preserve">        }</w:t>
+      </w:r>
     </w:p>
     <w:sectPr>
       <w:pgSz w:w="11906" w:h="16838"/>
@@ -1404,6 +1723,95 @@
 <file path=word/numbering.xml><?xml version="1.0" encoding="utf-8"?>
 <w:numbering xmlns:wpc="http://schemas.microsoft.com/office/word/2010/wordprocessingCanvas" xmlns:mc="http://schemas.openxmlformats.org/markup-compatibility/2006" xmlns:o="urn:schemas-microsoft-com:office:office" xmlns:r="http://schemas.openxmlformats.org/officeDocument/2006/relationships" xmlns:m="http://schemas.openxmlformats.org/officeDocument/2006/math" xmlns:v="urn:schemas-microsoft-com:vml" xmlns:wp14="http://schemas.microsoft.com/office/word/2010/wordprocessingDrawing" xmlns:wp="http://schemas.openxmlformats.org/drawingml/2006/wordprocessingDrawing" xmlns:w10="urn:schemas-microsoft-com:office:word" xmlns:w="http://schemas.openxmlformats.org/wordprocessingml/2006/main" xmlns:w14="http://schemas.microsoft.com/office/word/2010/wordml" xmlns:w15="http://schemas.microsoft.com/office/word/2012/wordml" xmlns:wpg="http://schemas.microsoft.com/office/word/2010/wordprocessingGroup" xmlns:wpi="http://schemas.microsoft.com/office/word/2010/wordprocessingInk" xmlns:wne="http://schemas.microsoft.com/office/word/2006/wordml" xmlns:wps="http://schemas.microsoft.com/office/word/2010/wordprocessingShape" mc:Ignorable="w14 w15 wp14">
   <w:abstractNum w:abstractNumId="0">
+    <w:nsid w:val="098560CD"/>
+    <w:multiLevelType w:val="hybridMultilevel"/>
+    <w:tmpl w:val="6D5E3490"/>
+    <w:lvl w:ilvl="0" w:tplc="605ACAD2">
+      <w:start w:val="1"/>
+      <w:numFmt w:val="decimal"/>
+      <w:lvlText w:val="%1."/>
+      <w:lvlJc w:val="left"/>
+      <w:pPr>
+        <w:ind w:left="360" w:hanging="360"/>
+      </w:pPr>
+      <w:rPr>
+        <w:rFonts w:hint="default"/>
+      </w:rPr>
+    </w:lvl>
+    <w:lvl w:ilvl="1" w:tplc="04090019" w:tentative="1">
+      <w:start w:val="1"/>
+      <w:numFmt w:val="lowerLetter"/>
+      <w:lvlText w:val="%2)"/>
+      <w:lvlJc w:val="left"/>
+      <w:pPr>
+        <w:ind w:left="840" w:hanging="420"/>
+      </w:pPr>
+    </w:lvl>
+    <w:lvl w:ilvl="2" w:tplc="0409001B" w:tentative="1">
+      <w:start w:val="1"/>
+      <w:numFmt w:val="lowerRoman"/>
+      <w:lvlText w:val="%3."/>
+      <w:lvlJc w:val="right"/>
+      <w:pPr>
+        <w:ind w:left="1260" w:hanging="420"/>
+      </w:pPr>
+    </w:lvl>
+    <w:lvl w:ilvl="3" w:tplc="0409000F" w:tentative="1">
+      <w:start w:val="1"/>
+      <w:numFmt w:val="decimal"/>
+      <w:lvlText w:val="%4."/>
+      <w:lvlJc w:val="left"/>
+      <w:pPr>
+        <w:ind w:left="1680" w:hanging="420"/>
+      </w:pPr>
+    </w:lvl>
+    <w:lvl w:ilvl="4" w:tplc="04090019" w:tentative="1">
+      <w:start w:val="1"/>
+      <w:numFmt w:val="lowerLetter"/>
+      <w:lvlText w:val="%5)"/>
+      <w:lvlJc w:val="left"/>
+      <w:pPr>
+        <w:ind w:left="2100" w:hanging="420"/>
+      </w:pPr>
+    </w:lvl>
+    <w:lvl w:ilvl="5" w:tplc="0409001B" w:tentative="1">
+      <w:start w:val="1"/>
+      <w:numFmt w:val="lowerRoman"/>
+      <w:lvlText w:val="%6."/>
+      <w:lvlJc w:val="right"/>
+      <w:pPr>
+        <w:ind w:left="2520" w:hanging="420"/>
+      </w:pPr>
+    </w:lvl>
+    <w:lvl w:ilvl="6" w:tplc="0409000F" w:tentative="1">
+      <w:start w:val="1"/>
+      <w:numFmt w:val="decimal"/>
+      <w:lvlText w:val="%7."/>
+      <w:lvlJc w:val="left"/>
+      <w:pPr>
+        <w:ind w:left="2940" w:hanging="420"/>
+      </w:pPr>
+    </w:lvl>
+    <w:lvl w:ilvl="7" w:tplc="04090019" w:tentative="1">
+      <w:start w:val="1"/>
+      <w:numFmt w:val="lowerLetter"/>
+      <w:lvlText w:val="%8)"/>
+      <w:lvlJc w:val="left"/>
+      <w:pPr>
+        <w:ind w:left="3360" w:hanging="420"/>
+      </w:pPr>
+    </w:lvl>
+    <w:lvl w:ilvl="8" w:tplc="0409001B" w:tentative="1">
+      <w:start w:val="1"/>
+      <w:numFmt w:val="lowerRoman"/>
+      <w:lvlText w:val="%9."/>
+      <w:lvlJc w:val="right"/>
+      <w:pPr>
+        <w:ind w:left="3780" w:hanging="420"/>
+      </w:pPr>
+    </w:lvl>
+  </w:abstractNum>
+  <w:abstractNum w:abstractNumId="1">
     <w:nsid w:val="100006BC"/>
     <w:multiLevelType w:val="hybridMultilevel"/>
     <w:tmpl w:val="C5025EC2"/>
@@ -1489,7 +1897,7 @@
       </w:pPr>
     </w:lvl>
   </w:abstractNum>
-  <w:abstractNum w:abstractNumId="1">
+  <w:abstractNum w:abstractNumId="2">
     <w:nsid w:val="4FA37347"/>
     <w:multiLevelType w:val="hybridMultilevel"/>
     <w:tmpl w:val="6534DC5A"/>
@@ -1575,7 +1983,7 @@
       </w:pPr>
     </w:lvl>
   </w:abstractNum>
-  <w:abstractNum w:abstractNumId="2">
+  <w:abstractNum w:abstractNumId="3">
     <w:nsid w:val="6CF420F2"/>
     <w:multiLevelType w:val="hybridMultilevel"/>
     <w:tmpl w:val="312E1B60"/>
@@ -1662,13 +2070,16 @@
     </w:lvl>
   </w:abstractNum>
   <w:num w:numId="1">
-    <w:abstractNumId w:val="0"/>
+    <w:abstractNumId w:val="1"/>
   </w:num>
   <w:num w:numId="2">
+    <w:abstractNumId w:val="3"/>
+  </w:num>
+  <w:num w:numId="3">
     <w:abstractNumId w:val="2"/>
   </w:num>
-  <w:num w:numId="3">
-    <w:abstractNumId w:val="1"/>
+  <w:num w:numId="4">
+    <w:abstractNumId w:val="0"/>
   </w:num>
 </w:numbering>
 </file>

--- a/在DotSpatial中加载带金字塔的影像/在DotSpatial中加载带金字塔的影像.docx
+++ b/在DotSpatial中加载带金字塔的影像/在DotSpatial中加载带金字塔的影像.docx
@@ -26,11 +26,9 @@
         </w:rPr>
         <w:t>在</w:t>
       </w:r>
-      <w:proofErr w:type="spellStart"/>
       <w:r>
         <w:t>DotSpatial</w:t>
       </w:r>
-      <w:proofErr w:type="spellEnd"/>
       <w:r>
         <w:t>的标准库中，还没有</w:t>
       </w:r>
@@ -147,7 +145,6 @@
       <w:r>
         <w:t>GDAL</w:t>
       </w:r>
-      <w:proofErr w:type="gramStart"/>
       <w:r>
         <w:t>加载</w:t>
       </w:r>
@@ -157,7 +154,6 @@
         </w:rPr>
         <w:t>带</w:t>
       </w:r>
-      <w:proofErr w:type="gramEnd"/>
       <w:r>
         <w:t>金字塔的影像</w:t>
       </w:r>
@@ -252,22 +248,18 @@
         </w:rPr>
         <w:t>过</w:t>
       </w:r>
-      <w:proofErr w:type="spellStart"/>
       <w:r>
         <w:t>IRasterProvider</w:t>
       </w:r>
-      <w:proofErr w:type="spellEnd"/>
       <w:r>
         <w:t>和</w:t>
       </w:r>
-      <w:proofErr w:type="spellStart"/>
       <w:r>
         <w:rPr>
           <w:rFonts w:hint="eastAsia"/>
         </w:rPr>
         <w:t>IRaster</w:t>
       </w:r>
-      <w:proofErr w:type="spellEnd"/>
       <w:r>
         <w:rPr>
           <w:rFonts w:hint="eastAsia"/>
@@ -283,11 +275,9 @@
         </w:rPr>
         <w:t>个</w:t>
       </w:r>
-      <w:proofErr w:type="spellStart"/>
       <w:r>
         <w:t>InRamImageData</w:t>
       </w:r>
-      <w:proofErr w:type="spellEnd"/>
       <w:r>
         <w:rPr>
           <w:rFonts w:hint="eastAsia"/>
@@ -295,15 +285,7 @@
         <w:t>，</w:t>
       </w:r>
       <w:r>
-        <w:t>刷新</w:t>
-      </w:r>
-      <w:proofErr w:type="gramStart"/>
-      <w:r>
-        <w:t>图层显示</w:t>
-      </w:r>
-      <w:proofErr w:type="gramEnd"/>
-      <w:r>
-        <w:t>内容。</w:t>
+        <w:t>刷新图层显示内容。</w:t>
       </w:r>
     </w:p>
     <w:p>
@@ -394,11 +376,9 @@
       <w:r>
         <w:t>附件中的</w:t>
       </w:r>
-      <w:proofErr w:type="spellStart"/>
       <w:r>
         <w:t>PyramidRaster</w:t>
       </w:r>
-      <w:proofErr w:type="spellEnd"/>
       <w:r>
         <w:rPr>
           <w:rFonts w:hint="eastAsia"/>
@@ -433,11 +413,9 @@
       <w:r>
         <w:t>地图控件中添加一个</w:t>
       </w:r>
-      <w:proofErr w:type="spellStart"/>
       <w:r>
         <w:t>MapImageLayer</w:t>
       </w:r>
-      <w:proofErr w:type="spellEnd"/>
       <w:r>
         <w:rPr>
           <w:rFonts w:hint="eastAsia"/>
@@ -462,11 +440,9 @@
         </w:rPr>
         <w:t>控件的</w:t>
       </w:r>
-      <w:proofErr w:type="spellStart"/>
       <w:r>
         <w:t>ViewExtentChanged</w:t>
       </w:r>
-      <w:proofErr w:type="spellEnd"/>
       <w:r>
         <w:t>事件，注册一个响应函数，在这个响应函数中，将当前地图控件的显示范围及分辨率参数传</w:t>
       </w:r>
@@ -658,11 +634,9 @@
       <w:r>
         <w:t>一个</w:t>
       </w:r>
-      <w:proofErr w:type="spellStart"/>
       <w:r>
         <w:t>InRamImageData</w:t>
       </w:r>
-      <w:proofErr w:type="spellEnd"/>
       <w:r>
         <w:rPr>
           <w:rFonts w:hint="eastAsia"/>
@@ -672,16 +646,12 @@
       <w:r>
         <w:t>，更新到</w:t>
       </w:r>
-      <w:proofErr w:type="spellStart"/>
       <w:r>
         <w:t>MapImageLayer</w:t>
       </w:r>
-      <w:proofErr w:type="spellEnd"/>
-      <w:proofErr w:type="gramStart"/>
       <w:r>
         <w:t>图层的</w:t>
       </w:r>
-      <w:proofErr w:type="gramEnd"/>
       <w:r>
         <w:t>Image</w:t>
       </w:r>
@@ -708,7 +678,6 @@
       <w:pPr>
         <w:ind w:firstLine="420"/>
       </w:pPr>
-      <w:proofErr w:type="gramStart"/>
       <w:r>
         <w:rPr>
           <w:rFonts w:hint="eastAsia"/>
@@ -716,11 +685,7 @@
         <w:t>整个</w:t>
       </w:r>
       <w:r>
-        <w:t>实现</w:t>
-      </w:r>
-      <w:proofErr w:type="gramEnd"/>
-      <w:r>
-        <w:t>过程中，</w:t>
+        <w:t>实现过程中，</w:t>
       </w:r>
       <w:r>
         <w:rPr>
@@ -756,14 +721,12 @@
         </w:numPr>
         <w:ind w:firstLineChars="0"/>
       </w:pPr>
-      <w:proofErr w:type="spellStart"/>
       <w:r>
         <w:rPr>
           <w:rFonts w:hint="eastAsia"/>
         </w:rPr>
         <w:t>DotSpatial</w:t>
       </w:r>
-      <w:proofErr w:type="spellEnd"/>
       <w:r>
         <w:rPr>
           <w:rFonts w:hint="eastAsia"/>
@@ -782,33 +745,27 @@
       <w:r>
         <w:t>通过</w:t>
       </w:r>
-      <w:proofErr w:type="spellStart"/>
       <w:r>
         <w:t>DotSpatial.Data</w:t>
       </w:r>
-      <w:proofErr w:type="spellEnd"/>
       <w:r>
         <w:rPr>
           <w:rFonts w:hint="eastAsia"/>
         </w:rPr>
         <w:t>里</w:t>
       </w:r>
-      <w:proofErr w:type="spellStart"/>
       <w:r>
         <w:rPr>
           <w:rFonts w:hint="eastAsia"/>
         </w:rPr>
         <w:t>IDataProvider</w:t>
       </w:r>
-      <w:proofErr w:type="spellEnd"/>
       <w:r>
         <w:t>及</w:t>
       </w:r>
-      <w:proofErr w:type="spellStart"/>
       <w:r>
         <w:t>IRaster</w:t>
       </w:r>
-      <w:proofErr w:type="spellEnd"/>
       <w:r>
         <w:t>等接口实现的，限</w:t>
       </w:r>
@@ -893,11 +850,9 @@
       <w:r>
         <w:t>附件中的</w:t>
       </w:r>
-      <w:proofErr w:type="spellStart"/>
       <w:r>
         <w:t>MsgClass</w:t>
       </w:r>
-      <w:proofErr w:type="spellEnd"/>
       <w:r>
         <w:t>类）</w:t>
       </w:r>
@@ -923,11 +878,9 @@
         </w:rPr>
         <w:t>在生成</w:t>
       </w:r>
-      <w:proofErr w:type="spellStart"/>
       <w:r>
         <w:t>InRamImageData</w:t>
       </w:r>
-      <w:proofErr w:type="spellEnd"/>
       <w:r>
         <w:t>对象</w:t>
       </w:r>
@@ -944,235 +897,106 @@
         <w:rPr>
           <w:rFonts w:hint="eastAsia"/>
         </w:rPr>
-        <w:t>由于金字塔</w:t>
-      </w:r>
-      <w:proofErr w:type="gramStart"/>
-      <w:r>
-        <w:rPr>
-          <w:rFonts w:hint="eastAsia"/>
-        </w:rPr>
-        <w:t>影像图层是</w:t>
-      </w:r>
-      <w:proofErr w:type="gramEnd"/>
-      <w:r>
-        <w:rPr>
-          <w:rFonts w:hint="eastAsia"/>
-        </w:rPr>
-        <w:t>根据地图范围，动态地从影像中截取</w:t>
-      </w:r>
-      <w:proofErr w:type="gramStart"/>
+        <w:t>由于金字塔影像图层是根据地图范围，动态地从影像中截取一小部分，并将这一小部分生成一个</w:t>
+      </w:r>
+      <w:r>
+        <w:rPr>
+          <w:rFonts w:hint="eastAsia"/>
+        </w:rPr>
+        <w:t>InRamImageData</w:t>
+      </w:r>
+      <w:r>
+        <w:rPr>
+          <w:rFonts w:hint="eastAsia"/>
+        </w:rPr>
+        <w:t>，加载到地图控件中。但地图会自动更新其包含内容的总空间范围，当地图控件中只有一个金字塔影像图层，没有其它图层时，在地图上执行放大操作时咱们这个动态</w:t>
+      </w:r>
+      <w:r>
+        <w:rPr>
+          <w:rFonts w:hint="eastAsia"/>
+        </w:rPr>
+        <w:t>InRamImageData</w:t>
+      </w:r>
+      <w:r>
+        <w:rPr>
+          <w:rFonts w:hint="eastAsia"/>
+        </w:rPr>
+        <w:t>的范围就变小了，地图也会将其总空间范围变小，带来的问题就是，不能重新执行缩小操作了。</w:t>
+      </w:r>
+      <w:r>
+        <w:t>所</w:t>
+      </w:r>
+      <w:r>
+        <w:rPr>
+          <w:rFonts w:hint="eastAsia"/>
+        </w:rPr>
+        <w:t>以</w:t>
+      </w:r>
+      <w:r>
+        <w:t>需要在</w:t>
+      </w:r>
+      <w:r>
+        <w:t>InRamImageData</w:t>
+      </w:r>
+      <w:r>
+        <w:t>的基础上进行</w:t>
+      </w:r>
       <w:r>
         <w:rPr>
           <w:rFonts w:hint="eastAsia"/>
         </w:rPr>
         <w:t>一</w:t>
       </w:r>
-      <w:proofErr w:type="gramEnd"/>
-      <w:r>
-        <w:rPr>
-          <w:rFonts w:hint="eastAsia"/>
-        </w:rPr>
-        <w:t>小部分，并将这一小部分生成一个</w:t>
-      </w:r>
-      <w:proofErr w:type="spellStart"/>
-      <w:r>
-        <w:rPr>
-          <w:rFonts w:hint="eastAsia"/>
-        </w:rPr>
+      <w:r>
+        <w:t>个小的修改，本文的实例中，</w:t>
+      </w:r>
+      <w:r>
+        <w:rPr>
+          <w:rFonts w:hint="eastAsia"/>
+        </w:rPr>
+        <w:t>以</w:t>
+      </w:r>
+      <w:r>
         <w:t>InRamImageData</w:t>
       </w:r>
-      <w:proofErr w:type="spellEnd"/>
-      <w:r>
-        <w:rPr>
-          <w:rFonts w:hint="eastAsia"/>
-        </w:rPr>
-        <w:t>，加载到地图控件中。但地图会自动更新其包含内容的</w:t>
-      </w:r>
-      <w:proofErr w:type="gramStart"/>
-      <w:r>
-        <w:rPr>
-          <w:rFonts w:hint="eastAsia"/>
-        </w:rPr>
-        <w:t>总空间</w:t>
-      </w:r>
-      <w:proofErr w:type="gramEnd"/>
-      <w:r>
-        <w:rPr>
-          <w:rFonts w:hint="eastAsia"/>
-        </w:rPr>
-        <w:t>范围，</w:t>
-      </w:r>
-      <w:proofErr w:type="gramStart"/>
-      <w:r>
-        <w:rPr>
-          <w:rFonts w:hint="eastAsia"/>
-        </w:rPr>
-        <w:t>当地图控件</w:t>
-      </w:r>
-      <w:proofErr w:type="gramEnd"/>
-      <w:r>
-        <w:rPr>
-          <w:rFonts w:hint="eastAsia"/>
-        </w:rPr>
-        <w:t>中只有一个金字塔影像图层，没有</w:t>
-      </w:r>
-      <w:proofErr w:type="gramStart"/>
-      <w:r>
-        <w:rPr>
-          <w:rFonts w:hint="eastAsia"/>
-        </w:rPr>
-        <w:t>其它图层时</w:t>
-      </w:r>
-      <w:proofErr w:type="gramEnd"/>
-      <w:r>
-        <w:rPr>
-          <w:rFonts w:hint="eastAsia"/>
-        </w:rPr>
-        <w:t>，在地图上执行放大操作时咱们这个动态</w:t>
-      </w:r>
-      <w:proofErr w:type="spellStart"/>
+      <w:r>
+        <w:t>为</w:t>
+      </w:r>
+      <w:r>
+        <w:rPr>
+          <w:rFonts w:hint="eastAsia"/>
+        </w:rPr>
+        <w:t>基类</w:t>
+      </w:r>
+      <w:r>
+        <w:t>生成了一个新类</w:t>
+      </w:r>
+      <w:r>
+        <w:rPr>
+          <w:rFonts w:hint="eastAsia"/>
+        </w:rPr>
+        <w:t>MyInRamImageData</w:t>
+      </w:r>
+      <w:r>
+        <w:t>。</w:t>
+      </w:r>
+      <w:r>
+        <w:rPr>
+          <w:rFonts w:hint="eastAsia"/>
+        </w:rPr>
+        <w:t>这个类的原理是，在</w:t>
+      </w:r>
       <w:r>
         <w:rPr>
           <w:rFonts w:hint="eastAsia"/>
         </w:rPr>
         <w:t>InRamImageData</w:t>
       </w:r>
-      <w:proofErr w:type="spellEnd"/>
-      <w:r>
-        <w:rPr>
-          <w:rFonts w:hint="eastAsia"/>
-        </w:rPr>
-        <w:t>的范围就变小了，地图也会将其</w:t>
-      </w:r>
-      <w:proofErr w:type="gramStart"/>
-      <w:r>
-        <w:rPr>
-          <w:rFonts w:hint="eastAsia"/>
-        </w:rPr>
-        <w:t>总空间</w:t>
-      </w:r>
-      <w:proofErr w:type="gramEnd"/>
-      <w:r>
-        <w:rPr>
-          <w:rFonts w:hint="eastAsia"/>
-        </w:rPr>
-        <w:t>范围变小，带来的问题就是，不能重新执行缩小操作了。</w:t>
-      </w:r>
-      <w:r>
-        <w:t>所</w:t>
-      </w:r>
-      <w:r>
-        <w:rPr>
-          <w:rFonts w:hint="eastAsia"/>
-        </w:rPr>
-        <w:t>以</w:t>
-      </w:r>
-      <w:r>
-        <w:t>需要在</w:t>
-      </w:r>
-      <w:proofErr w:type="spellStart"/>
-      <w:r>
-        <w:t>InRamImageData</w:t>
-      </w:r>
-      <w:proofErr w:type="spellEnd"/>
-      <w:r>
-        <w:t>的基础上进行</w:t>
-      </w:r>
-      <w:r>
-        <w:rPr>
-          <w:rFonts w:hint="eastAsia"/>
-        </w:rPr>
-        <w:t>一</w:t>
-      </w:r>
-      <w:r>
-        <w:t>个小的修改，本文的实例中，</w:t>
-      </w:r>
-      <w:r>
-        <w:rPr>
-          <w:rFonts w:hint="eastAsia"/>
-        </w:rPr>
-        <w:t>以</w:t>
-      </w:r>
-      <w:proofErr w:type="spellStart"/>
-      <w:r>
-        <w:t>InRamImageData</w:t>
-      </w:r>
-      <w:proofErr w:type="spellEnd"/>
-      <w:r>
-        <w:t>为</w:t>
-      </w:r>
-      <w:proofErr w:type="gramStart"/>
-      <w:r>
-        <w:rPr>
-          <w:rFonts w:hint="eastAsia"/>
-        </w:rPr>
-        <w:t>基类</w:t>
-      </w:r>
-      <w:r>
-        <w:t>生成</w:t>
-      </w:r>
-      <w:proofErr w:type="gramEnd"/>
-      <w:r>
-        <w:t>了一个新类</w:t>
-      </w:r>
-      <w:proofErr w:type="spellStart"/>
-      <w:r>
-        <w:rPr>
-          <w:rFonts w:hint="eastAsia"/>
-        </w:rPr>
-        <w:t>MyInRamImageData</w:t>
-      </w:r>
-      <w:proofErr w:type="spellEnd"/>
-      <w:r>
-        <w:t>。</w:t>
-      </w:r>
-      <w:r>
-        <w:rPr>
-          <w:rFonts w:hint="eastAsia"/>
-        </w:rPr>
-        <w:t>这个类的原理是，在</w:t>
-      </w:r>
-      <w:proofErr w:type="spellStart"/>
-      <w:r>
-        <w:rPr>
-          <w:rFonts w:hint="eastAsia"/>
-        </w:rPr>
-        <w:t>InRamImageData</w:t>
-      </w:r>
-      <w:proofErr w:type="spellEnd"/>
-      <w:r>
-        <w:rPr>
-          <w:rFonts w:hint="eastAsia"/>
-        </w:rPr>
-        <w:t>的基础上，写一个子类，</w:t>
-      </w:r>
-      <w:proofErr w:type="gramStart"/>
-      <w:r>
-        <w:rPr>
-          <w:rFonts w:hint="eastAsia"/>
-        </w:rPr>
-        <w:t>当地图控件读取图层空间</w:t>
-      </w:r>
-      <w:proofErr w:type="gramEnd"/>
-      <w:r>
-        <w:rPr>
-          <w:rFonts w:hint="eastAsia"/>
-        </w:rPr>
-        <w:t>范围时，总是把整个影像的空间范围返回给它，而不是只返回截取的</w:t>
-      </w:r>
-      <w:proofErr w:type="gramStart"/>
-      <w:r>
-        <w:rPr>
-          <w:rFonts w:hint="eastAsia"/>
-        </w:rPr>
-        <w:t>一</w:t>
-      </w:r>
-      <w:proofErr w:type="gramEnd"/>
-      <w:r>
-        <w:rPr>
-          <w:rFonts w:hint="eastAsia"/>
-        </w:rPr>
-        <w:t>小部分，</w:t>
+      <w:r>
+        <w:rPr>
+          <w:rFonts w:hint="eastAsia"/>
+        </w:rPr>
+        <w:t>的基础上，写一个子类，当地图控件读取图层空间范围时，总是把整个影像的空间范围返回给它，而不是只返回截取的一小部分，</w:t>
       </w:r>
       <w:r>
         <w:t>避免出现这个问题</w:t>
@@ -1415,11 +1239,9 @@
         </w:rPr>
         <w:t>，</w:t>
       </w:r>
-      <w:proofErr w:type="spellStart"/>
       <w:r>
         <w:t>PyramidRasterLayerClass.cs</w:t>
       </w:r>
-      <w:proofErr w:type="spellEnd"/>
       <w:r>
         <w:rPr>
           <w:rFonts w:hint="eastAsia"/>
@@ -1427,15 +1249,7 @@
         <w:t>类</w:t>
       </w:r>
       <w:r>
-        <w:t>，</w:t>
-      </w:r>
-      <w:proofErr w:type="gramStart"/>
-      <w:r>
-        <w:t>在图层移除</w:t>
-      </w:r>
-      <w:proofErr w:type="gramEnd"/>
-      <w:r>
-        <w:t>时，未释放</w:t>
+        <w:t>，在图层移除时，未释放</w:t>
       </w:r>
       <w:r>
         <w:t>GDAL</w:t>
@@ -1486,11 +1300,9 @@
         </w:numPr>
         <w:ind w:firstLineChars="0"/>
       </w:pPr>
-      <w:proofErr w:type="spellStart"/>
       <w:r>
         <w:t>PyramidRasterLayerClass.cs</w:t>
       </w:r>
-      <w:proofErr w:type="spellEnd"/>
       <w:r>
         <w:rPr>
           <w:rFonts w:hint="eastAsia"/>
@@ -1501,13 +1313,8 @@
         <w:t>中，</w:t>
       </w:r>
       <w:r>
-        <w:t>_</w:t>
-      </w:r>
-      <w:proofErr w:type="spellStart"/>
-      <w:r>
-        <w:t>baseMapLayer_RemoveItem</w:t>
-      </w:r>
-      <w:proofErr w:type="spellEnd"/>
+        <w:t>_baseMapLayer_RemoveItem</w:t>
+      </w:r>
       <w:r>
         <w:rPr>
           <w:rFonts w:hint="eastAsia"/>
@@ -1526,7 +1333,6 @@
       <w:r>
         <w:t>一行</w:t>
       </w:r>
-      <w:proofErr w:type="spellStart"/>
       <w:r>
         <w:rPr>
           <w:rFonts w:hint="eastAsia"/>
@@ -1534,11 +1340,7 @@
         <w:t>raster</w:t>
       </w:r>
       <w:r>
-        <w:t>.Dispose</w:t>
-      </w:r>
-      <w:proofErr w:type="spellEnd"/>
-      <w:r>
-        <w:t>();</w:t>
+        <w:t>.Dispose();</w:t>
       </w:r>
     </w:p>
     <w:p>
@@ -1550,12 +1352,10 @@
         </w:numPr>
         <w:ind w:firstLineChars="0"/>
       </w:pPr>
-      <w:proofErr w:type="spellStart"/>
       <w:r>
         <w:lastRenderedPageBreak/>
         <w:t>PyramidRaster.cs</w:t>
       </w:r>
-      <w:proofErr w:type="spellEnd"/>
       <w:r>
         <w:rPr>
           <w:rFonts w:hint="eastAsia"/>
@@ -1603,29 +1403,8 @@
       <w:pPr>
         <w:ind w:left="1200" w:firstLine="60"/>
       </w:pPr>
-      <w:proofErr w:type="gramStart"/>
-      <w:r>
-        <w:t>protected</w:t>
-      </w:r>
-      <w:proofErr w:type="gramEnd"/>
-      <w:r>
-        <w:t xml:space="preserve"> override void Dispose(</w:t>
-      </w:r>
-      <w:proofErr w:type="spellStart"/>
-      <w:r>
-        <w:t>bool</w:t>
-      </w:r>
-      <w:proofErr w:type="spellEnd"/>
-      <w:r>
-        <w:t xml:space="preserve"> </w:t>
-      </w:r>
-      <w:proofErr w:type="spellStart"/>
-      <w:r>
-        <w:t>disposeManagedResources</w:t>
-      </w:r>
-      <w:proofErr w:type="spellEnd"/>
-      <w:r>
-        <w:t>)</w:t>
+      <w:r>
+        <w:t>protected override void Dispose(bool disposeManagedResources)</w:t>
       </w:r>
     </w:p>
     <w:p>
@@ -1641,67 +1420,104 @@
         <w:ind w:left="360"/>
       </w:pPr>
       <w:r>
-        <w:t xml:space="preserve">            </w:t>
-      </w:r>
-      <w:proofErr w:type="spellStart"/>
-      <w:r>
-        <w:t>base.Dispose</w:t>
-      </w:r>
-      <w:proofErr w:type="spellEnd"/>
-      <w:r>
-        <w:t>(</w:t>
-      </w:r>
-      <w:proofErr w:type="spellStart"/>
-      <w:r>
-        <w:t>disposeManagedResources</w:t>
-      </w:r>
-      <w:proofErr w:type="spellEnd"/>
-      <w:r>
-        <w:t>);</w:t>
+        <w:t xml:space="preserve">            base.Dispose(disposeManagedResources);</w:t>
+      </w:r>
+    </w:p>
+    <w:p>
+      <w:pPr>
+        <w:ind w:left="360"/>
+      </w:pPr>
+      <w:r>
+        <w:t xml:space="preserve">            dataset.Dispose();</w:t>
+      </w:r>
+    </w:p>
+    <w:p>
+      <w:pPr>
+        <w:ind w:left="360"/>
+      </w:pPr>
+      <w:r>
+        <w:t xml:space="preserve">            dataset = null;</w:t>
+      </w:r>
+    </w:p>
+    <w:p>
+      <w:pPr>
+        <w:ind w:left="360"/>
+      </w:pPr>
+      <w:r>
+        <w:t xml:space="preserve">        }</w:t>
+      </w:r>
+    </w:p>
+    <w:p>
+      <w:pPr>
+        <w:pStyle w:val="a3"/>
+        <w:numPr>
+          <w:ilvl w:val="0"/>
+          <w:numId w:val="4"/>
+        </w:numPr>
+        <w:ind w:firstLineChars="0"/>
+      </w:pPr>
+      <w:r>
+        <w:rPr>
+          <w:rFonts w:hint="eastAsia"/>
+        </w:rPr>
+        <w:t>PyramidRasterLayerClass</w:t>
+      </w:r>
+      <w:r>
+        <w:rPr>
+          <w:rFonts w:hint="eastAsia"/>
+        </w:rPr>
+        <w:t>的</w:t>
+      </w:r>
+      <w:r>
+        <w:t>MapFrame_ViewExtentsChanged</w:t>
+      </w:r>
+      <w:r>
+        <w:rPr>
+          <w:rFonts w:hint="eastAsia"/>
+        </w:rPr>
+        <w:t>需要添加</w:t>
+      </w:r>
+      <w:r>
+        <w:t>一个对图层是否可见的判断</w:t>
       </w:r>
       <w:bookmarkStart w:id="0" w:name="_GoBack"/>
       <w:bookmarkEnd w:id="0"/>
     </w:p>
     <w:p>
       <w:pPr>
-        <w:ind w:left="360"/>
-      </w:pPr>
-      <w:r>
-        <w:t xml:space="preserve">            </w:t>
-      </w:r>
-      <w:proofErr w:type="spellStart"/>
-      <w:proofErr w:type="gramStart"/>
-      <w:r>
-        <w:t>dataset.Dispose</w:t>
-      </w:r>
-      <w:proofErr w:type="spellEnd"/>
-      <w:r>
-        <w:t>(</w:t>
-      </w:r>
-      <w:proofErr w:type="gramEnd"/>
-      <w:r>
-        <w:t>);</w:t>
-      </w:r>
-    </w:p>
-    <w:p>
-      <w:pPr>
-        <w:ind w:left="360"/>
-      </w:pPr>
-      <w:r>
-        <w:t xml:space="preserve">            </w:t>
-      </w:r>
-      <w:proofErr w:type="gramStart"/>
-      <w:r>
-        <w:t>dataset</w:t>
-      </w:r>
-      <w:proofErr w:type="gramEnd"/>
-      <w:r>
-        <w:t xml:space="preserve"> = null;</w:t>
-      </w:r>
-    </w:p>
-    <w:p>
-      <w:pPr>
-        <w:ind w:left="360"/>
+        <w:ind w:firstLine="360"/>
+      </w:pPr>
+      <w:r>
+        <w:t>void MapFrame_ViewExtentsChanged(object sender, ExtentArgs e)</w:t>
+      </w:r>
+    </w:p>
+    <w:p>
+      <w:r>
+        <w:t xml:space="preserve">        {</w:t>
+      </w:r>
+    </w:p>
+    <w:p>
+      <w:r>
+        <w:t xml:space="preserve">            if (_bw.IsBusy != true &amp;&amp; _baseMapLayer.IsVisible==true)</w:t>
+      </w:r>
+    </w:p>
+    <w:p>
+      <w:r>
+        <w:t xml:space="preserve">            {</w:t>
+      </w:r>
+    </w:p>
+    <w:p>
+      <w:r>
+        <w:t xml:space="preserve">                _bw.RunWorkerAsync();</w:t>
+      </w:r>
+    </w:p>
+    <w:p>
+      <w:r>
+        <w:t xml:space="preserve">            }</w:t>
+      </w:r>
+    </w:p>
+    <w:p>
+      <w:pPr>
         <w:rPr>
           <w:rFonts w:hint="eastAsia"/>
         </w:rPr>

--- a/在DotSpatial中加载带金字塔的影像/在DotSpatial中加载带金字塔的影像.docx
+++ b/在DotSpatial中加载带金字塔的影像/在DotSpatial中加载带金字塔的影像.docx
@@ -145,6 +145,7 @@
       <w:r>
         <w:t>GDAL</w:t>
       </w:r>
+      <w:proofErr w:type="gramStart"/>
       <w:r>
         <w:t>加载</w:t>
       </w:r>
@@ -154,6 +155,7 @@
         </w:rPr>
         <w:t>带</w:t>
       </w:r>
+      <w:proofErr w:type="gramEnd"/>
       <w:r>
         <w:t>金字塔的影像</w:t>
       </w:r>
@@ -285,7 +287,15 @@
         <w:t>，</w:t>
       </w:r>
       <w:r>
-        <w:t>刷新图层显示内容。</w:t>
+        <w:t>刷新</w:t>
+      </w:r>
+      <w:proofErr w:type="gramStart"/>
+      <w:r>
+        <w:t>图层显示</w:t>
+      </w:r>
+      <w:proofErr w:type="gramEnd"/>
+      <w:r>
+        <w:t>内容。</w:t>
       </w:r>
     </w:p>
     <w:p>
@@ -649,9 +659,11 @@
       <w:r>
         <w:t>MapImageLayer</w:t>
       </w:r>
+      <w:proofErr w:type="gramStart"/>
       <w:r>
         <w:t>图层的</w:t>
       </w:r>
+      <w:proofErr w:type="gramEnd"/>
       <w:r>
         <w:t>Image</w:t>
       </w:r>
@@ -678,6 +690,7 @@
       <w:pPr>
         <w:ind w:firstLine="420"/>
       </w:pPr>
+      <w:proofErr w:type="gramStart"/>
       <w:r>
         <w:rPr>
           <w:rFonts w:hint="eastAsia"/>
@@ -685,7 +698,11 @@
         <w:t>整个</w:t>
       </w:r>
       <w:r>
-        <w:t>实现过程中，</w:t>
+        <w:t>实现</w:t>
+      </w:r>
+      <w:proofErr w:type="gramEnd"/>
+      <w:r>
+        <w:t>过程中，</w:t>
       </w:r>
       <w:r>
         <w:rPr>
@@ -897,7 +914,35 @@
         <w:rPr>
           <w:rFonts w:hint="eastAsia"/>
         </w:rPr>
-        <w:t>由于金字塔影像图层是根据地图范围，动态地从影像中截取一小部分，并将这一小部分生成一个</w:t>
+        <w:t>由于金字塔</w:t>
+      </w:r>
+      <w:proofErr w:type="gramStart"/>
+      <w:r>
+        <w:rPr>
+          <w:rFonts w:hint="eastAsia"/>
+        </w:rPr>
+        <w:t>影像图层是</w:t>
+      </w:r>
+      <w:proofErr w:type="gramEnd"/>
+      <w:r>
+        <w:rPr>
+          <w:rFonts w:hint="eastAsia"/>
+        </w:rPr>
+        <w:t>根据地图范围，动态地从影像中截取</w:t>
+      </w:r>
+      <w:proofErr w:type="gramStart"/>
+      <w:r>
+        <w:rPr>
+          <w:rFonts w:hint="eastAsia"/>
+        </w:rPr>
+        <w:t>一</w:t>
+      </w:r>
+      <w:proofErr w:type="gramEnd"/>
+      <w:r>
+        <w:rPr>
+          <w:rFonts w:hint="eastAsia"/>
+        </w:rPr>
+        <w:t>小部分，并将这一小部分生成一个</w:t>
       </w:r>
       <w:r>
         <w:rPr>
@@ -909,7 +954,49 @@
         <w:rPr>
           <w:rFonts w:hint="eastAsia"/>
         </w:rPr>
-        <w:t>，加载到地图控件中。但地图会自动更新其包含内容的总空间范围，当地图控件中只有一个金字塔影像图层，没有其它图层时，在地图上执行放大操作时咱们这个动态</w:t>
+        <w:t>，加载到地图控件中。但地图会自动更新其包含内容的</w:t>
+      </w:r>
+      <w:proofErr w:type="gramStart"/>
+      <w:r>
+        <w:rPr>
+          <w:rFonts w:hint="eastAsia"/>
+        </w:rPr>
+        <w:t>总空间</w:t>
+      </w:r>
+      <w:proofErr w:type="gramEnd"/>
+      <w:r>
+        <w:rPr>
+          <w:rFonts w:hint="eastAsia"/>
+        </w:rPr>
+        <w:t>范围，</w:t>
+      </w:r>
+      <w:proofErr w:type="gramStart"/>
+      <w:r>
+        <w:rPr>
+          <w:rFonts w:hint="eastAsia"/>
+        </w:rPr>
+        <w:t>当地图控件</w:t>
+      </w:r>
+      <w:proofErr w:type="gramEnd"/>
+      <w:r>
+        <w:rPr>
+          <w:rFonts w:hint="eastAsia"/>
+        </w:rPr>
+        <w:t>中只有一个金字塔影像图层，没有</w:t>
+      </w:r>
+      <w:proofErr w:type="gramStart"/>
+      <w:r>
+        <w:rPr>
+          <w:rFonts w:hint="eastAsia"/>
+        </w:rPr>
+        <w:t>其它图层时</w:t>
+      </w:r>
+      <w:proofErr w:type="gramEnd"/>
+      <w:r>
+        <w:rPr>
+          <w:rFonts w:hint="eastAsia"/>
+        </w:rPr>
+        <w:t>，在地图上执行放大操作时咱们这个动态</w:t>
       </w:r>
       <w:r>
         <w:rPr>
@@ -921,7 +1008,21 @@
         <w:rPr>
           <w:rFonts w:hint="eastAsia"/>
         </w:rPr>
-        <w:t>的范围就变小了，地图也会将其总空间范围变小，带来的问题就是，不能重新执行缩小操作了。</w:t>
+        <w:t>的范围就变小了，地图也会将其</w:t>
+      </w:r>
+      <w:proofErr w:type="gramStart"/>
+      <w:r>
+        <w:rPr>
+          <w:rFonts w:hint="eastAsia"/>
+        </w:rPr>
+        <w:t>总空间</w:t>
+      </w:r>
+      <w:proofErr w:type="gramEnd"/>
+      <w:r>
+        <w:rPr>
+          <w:rFonts w:hint="eastAsia"/>
+        </w:rPr>
+        <w:t>范围变小，带来的问题就是，不能重新执行缩小操作了。</w:t>
       </w:r>
       <w:r>
         <w:t>所</w:t>
@@ -962,6 +1063,7 @@
       <w:r>
         <w:t>为</w:t>
       </w:r>
+      <w:proofErr w:type="gramStart"/>
       <w:r>
         <w:rPr>
           <w:rFonts w:hint="eastAsia"/>
@@ -969,7 +1071,11 @@
         <w:t>基类</w:t>
       </w:r>
       <w:r>
-        <w:t>生成了一个新类</w:t>
+        <w:t>生成</w:t>
+      </w:r>
+      <w:proofErr w:type="gramEnd"/>
+      <w:r>
+        <w:t>了一个新类</w:t>
       </w:r>
       <w:r>
         <w:rPr>
@@ -996,7 +1102,35 @@
         <w:rPr>
           <w:rFonts w:hint="eastAsia"/>
         </w:rPr>
-        <w:t>的基础上，写一个子类，当地图控件读取图层空间范围时，总是把整个影像的空间范围返回给它，而不是只返回截取的一小部分，</w:t>
+        <w:t>的基础上，写一个子类，</w:t>
+      </w:r>
+      <w:proofErr w:type="gramStart"/>
+      <w:r>
+        <w:rPr>
+          <w:rFonts w:hint="eastAsia"/>
+        </w:rPr>
+        <w:t>当地图控件读取图层空间</w:t>
+      </w:r>
+      <w:proofErr w:type="gramEnd"/>
+      <w:r>
+        <w:rPr>
+          <w:rFonts w:hint="eastAsia"/>
+        </w:rPr>
+        <w:t>范围时，总是把整个影像的空间范围返回给它，而不是只返回截取的</w:t>
+      </w:r>
+      <w:proofErr w:type="gramStart"/>
+      <w:r>
+        <w:rPr>
+          <w:rFonts w:hint="eastAsia"/>
+        </w:rPr>
+        <w:t>一</w:t>
+      </w:r>
+      <w:proofErr w:type="gramEnd"/>
+      <w:r>
+        <w:rPr>
+          <w:rFonts w:hint="eastAsia"/>
+        </w:rPr>
+        <w:t>小部分，</w:t>
       </w:r>
       <w:r>
         <w:t>避免出现这个问题</w:t>
@@ -1106,7 +1240,7 @@
                     </pic:cNvPicPr>
                   </pic:nvPicPr>
                   <pic:blipFill>
-                    <a:blip r:embed="rId5">
+                    <a:blip r:embed="rId6">
                       <a:extLst>
                         <a:ext uri="{28A0092B-C50C-407E-A947-70E740481C1C}">
                           <a14:useLocalDpi xmlns:a14="http://schemas.microsoft.com/office/drawing/2010/main" val="0"/>
@@ -1173,7 +1307,7 @@
                     </pic:cNvPicPr>
                   </pic:nvPicPr>
                   <pic:blipFill>
-                    <a:blip r:embed="rId6">
+                    <a:blip r:embed="rId7">
                       <a:extLst>
                         <a:ext uri="{28A0092B-C50C-407E-A947-70E740481C1C}">
                           <a14:useLocalDpi xmlns:a14="http://schemas.microsoft.com/office/drawing/2010/main" val="0"/>
@@ -1249,7 +1383,20 @@
         <w:t>类</w:t>
       </w:r>
       <w:r>
-        <w:t>，在图层移除时，未释放</w:t>
+        <w:t>，</w:t>
+      </w:r>
+      <w:proofErr w:type="gramStart"/>
+      <w:r>
+        <w:t>在图层</w:t>
+      </w:r>
+      <w:bookmarkStart w:id="0" w:name="_GoBack"/>
+      <w:bookmarkEnd w:id="0"/>
+      <w:r>
+        <w:t>移除</w:t>
+      </w:r>
+      <w:proofErr w:type="gramEnd"/>
+      <w:r>
+        <w:t>时，未释放</w:t>
       </w:r>
       <w:r>
         <w:t>GDAL</w:t>
@@ -1403,8 +1550,13 @@
       <w:pPr>
         <w:ind w:left="1200" w:firstLine="60"/>
       </w:pPr>
-      <w:r>
-        <w:t>protected override void Dispose(bool disposeManagedResources)</w:t>
+      <w:proofErr w:type="gramStart"/>
+      <w:r>
+        <w:t>protected</w:t>
+      </w:r>
+      <w:proofErr w:type="gramEnd"/>
+      <w:r>
+        <w:t xml:space="preserve"> override void Dispose(bool disposeManagedResources)</w:t>
       </w:r>
     </w:p>
     <w:p>
@@ -1420,7 +1572,15 @@
         <w:ind w:left="360"/>
       </w:pPr>
       <w:r>
-        <w:t xml:space="preserve">            base.Dispose(disposeManagedResources);</w:t>
+        <w:t xml:space="preserve">            </w:t>
+      </w:r>
+      <w:proofErr w:type="gramStart"/>
+      <w:r>
+        <w:t>base.Dispose(</w:t>
+      </w:r>
+      <w:proofErr w:type="gramEnd"/>
+      <w:r>
+        <w:t>disposeManagedResources);</w:t>
       </w:r>
     </w:p>
     <w:p>
@@ -1428,7 +1588,15 @@
         <w:ind w:left="360"/>
       </w:pPr>
       <w:r>
-        <w:t xml:space="preserve">            dataset.Dispose();</w:t>
+        <w:t xml:space="preserve">            </w:t>
+      </w:r>
+      <w:proofErr w:type="gramStart"/>
+      <w:r>
+        <w:t>dataset.Dispose(</w:t>
+      </w:r>
+      <w:proofErr w:type="gramEnd"/>
+      <w:r>
+        <w:t>);</w:t>
       </w:r>
     </w:p>
     <w:p>
@@ -1436,7 +1604,15 @@
         <w:ind w:left="360"/>
       </w:pPr>
       <w:r>
-        <w:t xml:space="preserve">            dataset = null;</w:t>
+        <w:t xml:space="preserve">            </w:t>
+      </w:r>
+      <w:proofErr w:type="gramStart"/>
+      <w:r>
+        <w:t>dataset</w:t>
+      </w:r>
+      <w:proofErr w:type="gramEnd"/>
+      <w:r>
+        <w:t xml:space="preserve"> = null;</w:t>
       </w:r>
     </w:p>
     <w:p>
@@ -1478,17 +1654,28 @@
         <w:t>需要添加</w:t>
       </w:r>
       <w:r>
-        <w:t>一个对图层是否可见的判断</w:t>
-      </w:r>
-      <w:bookmarkStart w:id="0" w:name="_GoBack"/>
-      <w:bookmarkEnd w:id="0"/>
+        <w:t>一个</w:t>
+      </w:r>
+      <w:proofErr w:type="gramStart"/>
+      <w:r>
+        <w:t>对图层是否</w:t>
+      </w:r>
+      <w:proofErr w:type="gramEnd"/>
+      <w:r>
+        <w:t>可见的判断</w:t>
+      </w:r>
     </w:p>
     <w:p>
       <w:pPr>
         <w:ind w:firstLine="360"/>
       </w:pPr>
-      <w:r>
-        <w:t>void MapFrame_ViewExtentsChanged(object sender, ExtentArgs e)</w:t>
+      <w:proofErr w:type="gramStart"/>
+      <w:r>
+        <w:t>void</w:t>
+      </w:r>
+      <w:proofErr w:type="gramEnd"/>
+      <w:r>
+        <w:t xml:space="preserve"> MapFrame_ViewExtentsChanged(object sender, ExtentArgs e)</w:t>
       </w:r>
     </w:p>
     <w:p>
@@ -1498,7 +1685,15 @@
     </w:p>
     <w:p>
       <w:r>
-        <w:t xml:space="preserve">            if (_bw.IsBusy != true &amp;&amp; _baseMapLayer.IsVisible==true)</w:t>
+        <w:t xml:space="preserve">            </w:t>
+      </w:r>
+      <w:proofErr w:type="gramStart"/>
+      <w:r>
+        <w:t>if</w:t>
+      </w:r>
+      <w:proofErr w:type="gramEnd"/>
+      <w:r>
+        <w:t xml:space="preserve"> (_bw.IsBusy != true &amp;&amp; _baseMapLayer.IsVisible==true)</w:t>
       </w:r>
     </w:p>
     <w:p>
@@ -1508,7 +1703,15 @@
     </w:p>
     <w:p>
       <w:r>
-        <w:t xml:space="preserve">                _bw.RunWorkerAsync();</w:t>
+        <w:t xml:space="preserve">                _</w:t>
+      </w:r>
+      <w:proofErr w:type="gramStart"/>
+      <w:r>
+        <w:t>bw.RunWorkerAsync(</w:t>
+      </w:r>
+      <w:proofErr w:type="gramEnd"/>
+      <w:r>
+        <w:t>);</w:t>
       </w:r>
     </w:p>
     <w:p>
@@ -1517,13 +1720,587 @@
       </w:r>
     </w:p>
     <w:p>
-      <w:pPr>
-        <w:rPr>
-          <w:rFonts w:hint="eastAsia"/>
-        </w:rPr>
-      </w:pPr>
       <w:r>
         <w:t xml:space="preserve">        }</w:t>
+      </w:r>
+    </w:p>
+    <w:p>
+      <w:r>
+        <w:rPr>
+          <w:rFonts w:hint="eastAsia"/>
+        </w:rPr>
+        <w:t>4. PyramidRasterLayerClass</w:t>
+      </w:r>
+      <w:r>
+        <w:rPr>
+          <w:rFonts w:hint="eastAsia"/>
+        </w:rPr>
+        <w:t>的</w:t>
+      </w:r>
+      <w:r>
+        <w:t>_bw_DoWork</w:t>
+      </w:r>
+      <w:r>
+        <w:rPr>
+          <w:rFonts w:hint="eastAsia"/>
+        </w:rPr>
+        <w:t>函数</w:t>
+      </w:r>
+      <w:r>
+        <w:t>中，在</w:t>
+      </w:r>
+      <w:r>
+        <w:rPr>
+          <w:rFonts w:hint="eastAsia"/>
+        </w:rPr>
+        <w:t>将</w:t>
+      </w:r>
+      <w:r>
+        <w:t>三波段合成</w:t>
+      </w:r>
+      <w:r>
+        <w:rPr>
+          <w:rFonts w:hint="eastAsia"/>
+        </w:rPr>
+        <w:t>彩色</w:t>
+      </w:r>
+      <w:r>
+        <w:t>图像</w:t>
+      </w:r>
+      <w:r>
+        <w:rPr>
+          <w:rFonts w:hint="eastAsia"/>
+        </w:rPr>
+        <w:t>时</w:t>
+      </w:r>
+      <w:r>
+        <w:t>，之前的方</w:t>
+      </w:r>
+      <w:r>
+        <w:rPr>
+          <w:rFonts w:hint="eastAsia"/>
+        </w:rPr>
+        <w:t>法</w:t>
+      </w:r>
+      <w:r>
+        <w:t>在</w:t>
+      </w:r>
+      <w:r>
+        <w:t>RBG</w:t>
+      </w:r>
+      <w:r>
+        <w:t>波段顺序上</w:t>
+      </w:r>
+      <w:r>
+        <w:rPr>
+          <w:rFonts w:hint="eastAsia"/>
+        </w:rPr>
+        <w:t>有</w:t>
+      </w:r>
+      <w:r>
+        <w:t>点问题，</w:t>
+      </w:r>
+      <w:r>
+        <w:t>Bitmap</w:t>
+      </w:r>
+      <w:r>
+        <w:t>里的波段顺序应该是</w:t>
+      </w:r>
+      <w:r>
+        <w:t>BGR</w:t>
+      </w:r>
+      <w:r>
+        <w:t>，正确的代码如下：</w:t>
+      </w:r>
+    </w:p>
+    <w:p>
+      <w:pPr>
+        <w:ind w:firstLine="420"/>
+      </w:pPr>
+      <w:proofErr w:type="gramStart"/>
+      <w:r>
+        <w:t>rgbValues[</w:t>
+      </w:r>
+      <w:proofErr w:type="gramEnd"/>
+      <w:r>
+        <w:t>j*4] = blueBytes[i][j];</w:t>
+      </w:r>
+    </w:p>
+    <w:p>
+      <w:r>
+        <w:t xml:space="preserve">   </w:t>
+      </w:r>
+      <w:r>
+        <w:t xml:space="preserve"> </w:t>
+      </w:r>
+      <w:proofErr w:type="gramStart"/>
+      <w:r>
+        <w:t>rgbValues[</w:t>
+      </w:r>
+      <w:proofErr w:type="gramEnd"/>
+      <w:r>
+        <w:t>j*4 +1 ] = greenBytes[i][j];</w:t>
+      </w:r>
+    </w:p>
+    <w:p>
+      <w:r>
+        <w:t xml:space="preserve">    </w:t>
+      </w:r>
+      <w:proofErr w:type="gramStart"/>
+      <w:r>
+        <w:t>rgbValues[</w:t>
+      </w:r>
+      <w:proofErr w:type="gramEnd"/>
+      <w:r>
+        <w:t>j*4+2] = redBytes[i][j];</w:t>
+      </w:r>
+    </w:p>
+    <w:p>
+      <w:r>
+        <w:t xml:space="preserve">    </w:t>
+      </w:r>
+      <w:proofErr w:type="gramStart"/>
+      <w:r>
+        <w:t>rgbValues[</w:t>
+      </w:r>
+      <w:proofErr w:type="gramEnd"/>
+      <w:r>
+        <w:t>j*4+3] = alpha;</w:t>
+      </w:r>
+    </w:p>
+    <w:p>
+      <w:r>
+        <w:rPr>
+          <w:rFonts w:hint="eastAsia"/>
+        </w:rPr>
+        <w:t xml:space="preserve">5. </w:t>
+      </w:r>
+      <w:r>
+        <w:rPr>
+          <w:rFonts w:hint="eastAsia"/>
+        </w:rPr>
+        <w:t>为</w:t>
+      </w:r>
+      <w:proofErr w:type="gramStart"/>
+      <w:r>
+        <w:t>保证图层在</w:t>
+      </w:r>
+      <w:proofErr w:type="gramEnd"/>
+      <w:r>
+        <w:t>移除时，对应的影像能够正确地被释放</w:t>
+      </w:r>
+      <w:r>
+        <w:rPr>
+          <w:rFonts w:hint="eastAsia"/>
+        </w:rPr>
+        <w:t>（在</w:t>
+      </w:r>
+      <w:r>
+        <w:t>Legend</w:t>
+      </w:r>
+      <w:r>
+        <w:t>中的右键菜单中移除图层，会正确地触发</w:t>
+      </w:r>
+      <w:r>
+        <w:rPr>
+          <w:rFonts w:hint="eastAsia"/>
+        </w:rPr>
+        <w:t>RemoveItem</w:t>
+      </w:r>
+      <w:r>
+        <w:rPr>
+          <w:rFonts w:hint="eastAsia"/>
+        </w:rPr>
+        <w:t>事件</w:t>
+      </w:r>
+      <w:r>
+        <w:t>，</w:t>
+      </w:r>
+      <w:r>
+        <w:rPr>
+          <w:rFonts w:hint="eastAsia"/>
+        </w:rPr>
+        <w:t>但</w:t>
+      </w:r>
+      <w:r>
+        <w:t>在代码里直接使用</w:t>
+      </w:r>
+      <w:r>
+        <w:rPr>
+          <w:rFonts w:hint="eastAsia"/>
+        </w:rPr>
+        <w:t>Map.</w:t>
+      </w:r>
+      <w:r>
+        <w:t>Layers.Remove()</w:t>
+      </w:r>
+      <w:r>
+        <w:rPr>
+          <w:rFonts w:hint="eastAsia"/>
+        </w:rPr>
+        <w:t>函数</w:t>
+      </w:r>
+      <w:r>
+        <w:t>，则不会触发），</w:t>
+      </w:r>
+      <w:r>
+        <w:rPr>
+          <w:rFonts w:hint="eastAsia"/>
+        </w:rPr>
+        <w:t>在</w:t>
+      </w:r>
+      <w:r>
+        <w:t>PyramidRasterLayerClass</w:t>
+      </w:r>
+      <w:r>
+        <w:rPr>
+          <w:rFonts w:hint="eastAsia"/>
+        </w:rPr>
+        <w:t>中</w:t>
+      </w:r>
+      <w:r>
+        <w:t>除了需要绑定</w:t>
+      </w:r>
+      <w:r>
+        <w:t>ItemRemove</w:t>
+      </w:r>
+      <w:r>
+        <w:t>事件之外</w:t>
+      </w:r>
+    </w:p>
+    <w:p>
+      <w:r>
+        <w:t xml:space="preserve">_baseMapLayer.RemoveItem += new </w:t>
+      </w:r>
+      <w:proofErr w:type="gramStart"/>
+      <w:r>
+        <w:t>EventHandler(</w:t>
+      </w:r>
+      <w:proofErr w:type="gramEnd"/>
+      <w:r>
+        <w:t>_baseMapLayer_RemoveItem);</w:t>
+      </w:r>
+    </w:p>
+    <w:p>
+      <w:r>
+        <w:rPr>
+          <w:rFonts w:hint="eastAsia"/>
+        </w:rPr>
+        <w:lastRenderedPageBreak/>
+        <w:t>最</w:t>
+      </w:r>
+      <w:r>
+        <w:t>好还绑定一下</w:t>
+      </w:r>
+      <w:r>
+        <w:t>Dispose</w:t>
+      </w:r>
+      <w:r>
+        <w:t>事件</w:t>
+      </w:r>
+    </w:p>
+    <w:p>
+      <w:r>
+        <w:t xml:space="preserve">_baseMapLayer.Disposed += new </w:t>
+      </w:r>
+      <w:proofErr w:type="gramStart"/>
+      <w:r>
+        <w:t>EventHandler(</w:t>
+      </w:r>
+      <w:proofErr w:type="gramEnd"/>
+      <w:r>
+        <w:t>_baseMapLayer_Disposed);</w:t>
+      </w:r>
+    </w:p>
+    <w:p>
+      <w:r>
+        <w:rPr>
+          <w:rFonts w:hint="eastAsia"/>
+        </w:rPr>
+        <w:t>在</w:t>
+      </w:r>
+      <w:r>
+        <w:t>两个事件中</w:t>
+      </w:r>
+      <w:r>
+        <w:rPr>
+          <w:rFonts w:hint="eastAsia"/>
+        </w:rPr>
+        <w:t>，</w:t>
+      </w:r>
+      <w:r>
+        <w:t>都加</w:t>
+      </w:r>
+      <w:r>
+        <w:rPr>
+          <w:rFonts w:hint="eastAsia"/>
+        </w:rPr>
+        <w:t>入</w:t>
+      </w:r>
+      <w:r>
+        <w:t>一下影像释放代码：</w:t>
+      </w:r>
+    </w:p>
+    <w:p>
+      <w:r>
+        <w:t xml:space="preserve">   </w:t>
+      </w:r>
+      <w:proofErr w:type="gramStart"/>
+      <w:r>
+        <w:t>void</w:t>
+      </w:r>
+      <w:proofErr w:type="gramEnd"/>
+      <w:r>
+        <w:t xml:space="preserve"> _baseMapLayer_RemoveItem(object sender, EventArgs e)</w:t>
+      </w:r>
+    </w:p>
+    <w:p>
+      <w:r>
+        <w:t xml:space="preserve">        {</w:t>
+      </w:r>
+    </w:p>
+    <w:p>
+      <w:pPr>
+        <w:rPr>
+          <w:color w:val="FF0000"/>
+        </w:rPr>
+      </w:pPr>
+      <w:r>
+        <w:t xml:space="preserve">           </w:t>
+      </w:r>
+      <w:r>
+        <w:rPr>
+          <w:color w:val="FF0000"/>
+        </w:rPr>
+        <w:t xml:space="preserve"> </w:t>
+      </w:r>
+      <w:proofErr w:type="gramStart"/>
+      <w:r>
+        <w:rPr>
+          <w:color w:val="FF0000"/>
+        </w:rPr>
+        <w:t>if</w:t>
+      </w:r>
+      <w:proofErr w:type="gramEnd"/>
+      <w:r>
+        <w:rPr>
+          <w:color w:val="FF0000"/>
+        </w:rPr>
+        <w:t xml:space="preserve"> (!raster.IsDisposed)</w:t>
+      </w:r>
+    </w:p>
+    <w:p>
+      <w:pPr>
+        <w:rPr>
+          <w:color w:val="FF0000"/>
+        </w:rPr>
+      </w:pPr>
+      <w:r>
+        <w:rPr>
+          <w:color w:val="FF0000"/>
+        </w:rPr>
+        <w:t xml:space="preserve">                </w:t>
+      </w:r>
+      <w:proofErr w:type="gramStart"/>
+      <w:r>
+        <w:rPr>
+          <w:color w:val="FF0000"/>
+        </w:rPr>
+        <w:t>raster.Dispose(</w:t>
+      </w:r>
+      <w:proofErr w:type="gramEnd"/>
+      <w:r>
+        <w:rPr>
+          <w:color w:val="FF0000"/>
+        </w:rPr>
+        <w:t>);</w:t>
+      </w:r>
+    </w:p>
+    <w:p>
+      <w:r>
+        <w:t xml:space="preserve">            _baseMapLayer = null;</w:t>
+      </w:r>
+    </w:p>
+    <w:p>
+      <w:r>
+        <w:t xml:space="preserve">            //_serviceDropDown.SelectedItem = _emptyProvider;</w:t>
+      </w:r>
+    </w:p>
+    <w:p>
+      <w:r>
+        <w:t xml:space="preserve">            map.MapFrame.ViewExtentsChanged -= MapFrame_ViewExtentsChanged;</w:t>
+      </w:r>
+    </w:p>
+    <w:p>
+      <w:r>
+        <w:t xml:space="preserve">        }</w:t>
+      </w:r>
+    </w:p>
+    <w:p/>
+    <w:p>
+      <w:r>
+        <w:t xml:space="preserve">        </w:t>
+      </w:r>
+      <w:proofErr w:type="gramStart"/>
+      <w:r>
+        <w:t>void</w:t>
+      </w:r>
+      <w:proofErr w:type="gramEnd"/>
+      <w:r>
+        <w:t xml:space="preserve"> _baseMapLayer_Disposed(object sender, EventArgs e)</w:t>
+      </w:r>
+    </w:p>
+    <w:p>
+      <w:r>
+        <w:t xml:space="preserve">        {</w:t>
+      </w:r>
+    </w:p>
+    <w:p>
+      <w:pPr>
+        <w:rPr>
+          <w:color w:val="FF0000"/>
+        </w:rPr>
+      </w:pPr>
+      <w:r>
+        <w:t xml:space="preserve">          </w:t>
+      </w:r>
+      <w:r>
+        <w:rPr>
+          <w:color w:val="FF0000"/>
+        </w:rPr>
+        <w:t xml:space="preserve">  </w:t>
+      </w:r>
+      <w:proofErr w:type="gramStart"/>
+      <w:r>
+        <w:rPr>
+          <w:color w:val="FF0000"/>
+        </w:rPr>
+        <w:t>if</w:t>
+      </w:r>
+      <w:proofErr w:type="gramEnd"/>
+      <w:r>
+        <w:rPr>
+          <w:color w:val="FF0000"/>
+        </w:rPr>
+        <w:t xml:space="preserve"> (!raster.IsDisposed)</w:t>
+      </w:r>
+    </w:p>
+    <w:p>
+      <w:pPr>
+        <w:rPr>
+          <w:color w:val="FF0000"/>
+        </w:rPr>
+      </w:pPr>
+      <w:r>
+        <w:rPr>
+          <w:color w:val="FF0000"/>
+        </w:rPr>
+        <w:t xml:space="preserve">                </w:t>
+      </w:r>
+      <w:proofErr w:type="gramStart"/>
+      <w:r>
+        <w:rPr>
+          <w:color w:val="FF0000"/>
+        </w:rPr>
+        <w:t>raster.Dispose(</w:t>
+      </w:r>
+      <w:proofErr w:type="gramEnd"/>
+      <w:r>
+        <w:rPr>
+          <w:color w:val="FF0000"/>
+        </w:rPr>
+        <w:t>);</w:t>
+      </w:r>
+    </w:p>
+    <w:p>
+      <w:r>
+        <w:t xml:space="preserve">            _baseMapLayer = null;</w:t>
+      </w:r>
+    </w:p>
+    <w:p>
+      <w:r>
+        <w:t xml:space="preserve">            //_serviceDropDown.SelectedItem = _emptyProvider;</w:t>
+      </w:r>
+    </w:p>
+    <w:p>
+      <w:r>
+        <w:t xml:space="preserve">            map.MapFrame.ViewExtentsChanged -= MapFrame_ViewExtentsChanged;</w:t>
+      </w:r>
+    </w:p>
+    <w:p>
+      <w:r>
+        <w:t xml:space="preserve">        }</w:t>
+      </w:r>
+    </w:p>
+    <w:p>
+      <w:r>
+        <w:rPr>
+          <w:rFonts w:hint="eastAsia"/>
+        </w:rPr>
+        <w:t>然后</w:t>
+      </w:r>
+      <w:r>
+        <w:t>，在使用</w:t>
+      </w:r>
+      <w:r>
+        <w:t>Map.Layers.Remove</w:t>
+      </w:r>
+      <w:r>
+        <w:t>（）函数时，在后面加一个</w:t>
+      </w:r>
+      <w:r>
+        <w:t>Layer.Dispose</w:t>
+      </w:r>
+      <w:r>
+        <w:t>（），</w:t>
+      </w:r>
+      <w:r>
+        <w:rPr>
+          <w:rFonts w:hint="eastAsia"/>
+        </w:rPr>
+        <w:t>像</w:t>
+      </w:r>
+      <w:r>
+        <w:t>这样</w:t>
+      </w:r>
+    </w:p>
+    <w:p>
+      <w:pPr>
+        <w:ind w:firstLine="420"/>
+      </w:pPr>
+      <w:r>
+        <w:t>IMapLayer tmpLyr = map1.Layers[i];</w:t>
+      </w:r>
+    </w:p>
+    <w:p>
+      <w:r>
+        <w:t xml:space="preserve">    </w:t>
+      </w:r>
+      <w:proofErr w:type="gramStart"/>
+      <w:r>
+        <w:t>map1.Layers.Remove(</w:t>
+      </w:r>
+      <w:proofErr w:type="gramEnd"/>
+      <w:r>
+        <w:t>tmpLyr);</w:t>
+      </w:r>
+    </w:p>
+    <w:p>
+      <w:pPr>
+        <w:rPr>
+          <w:rFonts w:hint="eastAsia"/>
+        </w:rPr>
+      </w:pPr>
+      <w:r>
+        <w:t xml:space="preserve">    </w:t>
+      </w:r>
+      <w:proofErr w:type="gramStart"/>
+      <w:r>
+        <w:t>tmpLyr.Dispose(</w:t>
+      </w:r>
+      <w:proofErr w:type="gramEnd"/>
+      <w:r>
+        <w:t>);</w:t>
       </w:r>
     </w:p>
     <w:sectPr>
@@ -2635,4 +3412,16 @@
     </a:ext>
   </a:extLst>
 </a:theme>
+</file>
+
+<file path=customXml/item1.xml><?xml version="1.0" encoding="utf-8"?>
+<b:Sources xmlns:b="http://schemas.openxmlformats.org/officeDocument/2006/bibliography" xmlns="http://schemas.openxmlformats.org/officeDocument/2006/bibliography" SelectedStyle="\APASixthEditionOfficeOnline.xsl" StyleName="APA" Version="6"/>
+</file>
+
+<file path=customXml/itemProps1.xml><?xml version="1.0" encoding="utf-8"?>
+<ds:datastoreItem xmlns:ds="http://schemas.openxmlformats.org/officeDocument/2006/customXml" ds:itemID="{972A39C7-5670-45D0-B049-A675E499A588}">
+  <ds:schemaRefs>
+    <ds:schemaRef ds:uri="http://schemas.openxmlformats.org/officeDocument/2006/bibliography"/>
+  </ds:schemaRefs>
+</ds:datastoreItem>
 </file>